--- a/GroupDetails.docx
+++ b/GroupDetails.docx
@@ -1,6 +1,6 @@
 
 <file path=word/document.xml><?xml version="1.0" encoding="utf-8"?>
-<w:document xmlns:wpc="http://schemas.microsoft.com/office/word/2010/wordprocessingCanvas" xmlns:mo="http://schemas.microsoft.com/office/mac/office/2008/main" xmlns:mc="http://schemas.openxmlformats.org/markup-compatibility/2006" xmlns:mv="urn:schemas-microsoft-com:mac:vml" xmlns:o="urn:schemas-microsoft-com:office:office" xmlns:r="http://schemas.openxmlformats.org/officeDocument/2006/relationships" xmlns:m="http://schemas.openxmlformats.org/officeDocument/2006/math" xmlns:v="urn:schemas-microsoft-com:vml" xmlns:wp14="http://schemas.microsoft.com/office/word/2010/wordprocessingDrawing" xmlns:wp="http://schemas.openxmlformats.org/drawingml/2006/wordprocessingDrawing" xmlns:w10="urn:schemas-microsoft-com:office:word" xmlns:w="http://schemas.openxmlformats.org/wordprocessingml/2006/main" xmlns:w14="http://schemas.microsoft.com/office/word/2010/wordml" xmlns:w15="http://schemas.microsoft.com/office/word/2012/wordml" xmlns:wpg="http://schemas.microsoft.com/office/word/2010/wordprocessingGroup" xmlns:wpi="http://schemas.microsoft.com/office/word/2010/wordprocessingInk" xmlns:wne="http://schemas.microsoft.com/office/word/2006/wordml" xmlns:wps="http://schemas.microsoft.com/office/word/2010/wordprocessingShape" mc:Ignorable="w14 w15 wp14">
+<w:document xmlns:wpc="http://schemas.microsoft.com/office/word/2010/wordprocessingCanvas" xmlns:cx="http://schemas.microsoft.com/office/drawing/2014/chartex" xmlns:cx1="http://schemas.microsoft.com/office/drawing/2015/9/8/chartex" xmlns:cx2="http://schemas.microsoft.com/office/drawing/2015/10/21/chartex" xmlns:cx3="http://schemas.microsoft.com/office/drawing/2016/5/9/chartex" xmlns:cx4="http://schemas.microsoft.com/office/drawing/2016/5/10/chartex" xmlns:cx5="http://schemas.microsoft.com/office/drawing/2016/5/11/chartex" xmlns:cx6="http://schemas.microsoft.com/office/drawing/2016/5/12/chartex" xmlns:cx7="http://schemas.microsoft.com/office/drawing/2016/5/13/chartex" xmlns:cx8="http://schemas.microsoft.com/office/drawing/2016/5/14/chartex" xmlns:mc="http://schemas.openxmlformats.org/markup-compatibility/2006" xmlns:o="urn:schemas-microsoft-com:office:office" xmlns:r="http://schemas.openxmlformats.org/officeDocument/2006/relationships" xmlns:m="http://schemas.openxmlformats.org/officeDocument/2006/math" xmlns:v="urn:schemas-microsoft-com:vml" xmlns:wp14="http://schemas.microsoft.com/office/word/2010/wordprocessingDrawing" xmlns:wp="http://schemas.openxmlformats.org/drawingml/2006/wordprocessingDrawing" xmlns:w10="urn:schemas-microsoft-com:office:word" xmlns:w="http://schemas.openxmlformats.org/wordprocessingml/2006/main" xmlns:w14="http://schemas.microsoft.com/office/word/2010/wordml" xmlns:w15="http://schemas.microsoft.com/office/word/2012/wordml" xmlns:w16se="http://schemas.microsoft.com/office/word/2015/wordml/symex" xmlns:wpg="http://schemas.microsoft.com/office/word/2010/wordprocessingGroup" xmlns:wpi="http://schemas.microsoft.com/office/word/2010/wordprocessingInk" xmlns:wne="http://schemas.microsoft.com/office/word/2006/wordml" xmlns:wps="http://schemas.microsoft.com/office/word/2010/wordprocessingShape" mc:Ignorable="w14 w15 w16se wp14">
   <w:body>
     <w:p>
       <w:pPr>
@@ -49,142 +49,178 @@
         <w:t>ame</w:t>
       </w:r>
     </w:p>
+    <w:tbl>
+      <w:tblPr>
+        <w:tblStyle w:val="TableGrid"/>
+        <w:tblW w:w="0" w:type="auto"/>
+        <w:tblLook w:val="04A0" w:firstRow="1" w:lastRow="0" w:firstColumn="1" w:lastColumn="0" w:noHBand="0" w:noVBand="1"/>
+      </w:tblPr>
+      <w:tblGrid>
+        <w:gridCol w:w="4675"/>
+        <w:gridCol w:w="4675"/>
+      </w:tblGrid>
+      <w:tr>
+        <w:tc>
+          <w:tcPr>
+            <w:tcW w:w="4675" w:type="dxa"/>
+          </w:tcPr>
+          <w:p>
+            <w:pPr>
+              <w:rPr>
+                <w:b/>
+              </w:rPr>
+            </w:pPr>
+            <w:r>
+              <w:rPr>
+                <w:b/>
+              </w:rPr>
+              <w:t xml:space="preserve">NAME </w:t>
+            </w:r>
+          </w:p>
+        </w:tc>
+        <w:tc>
+          <w:tcPr>
+            <w:tcW w:w="4675" w:type="dxa"/>
+          </w:tcPr>
+          <w:p>
+            <w:pPr>
+              <w:rPr>
+                <w:b/>
+              </w:rPr>
+            </w:pPr>
+            <w:r>
+              <w:rPr>
+                <w:b/>
+              </w:rPr>
+              <w:t>ROLE</w:t>
+            </w:r>
+            <w:bookmarkStart w:id="0" w:name="_GoBack"/>
+            <w:bookmarkEnd w:id="0"/>
+          </w:p>
+        </w:tc>
+      </w:tr>
+      <w:tr>
+        <w:tc>
+          <w:tcPr>
+            <w:tcW w:w="4675" w:type="dxa"/>
+          </w:tcPr>
+          <w:p>
+            <w:r>
+              <w:t>EFFIONG EKPENYONG M (GT00540)</w:t>
+            </w:r>
+          </w:p>
+        </w:tc>
+        <w:tc>
+          <w:tcPr>
+            <w:tcW w:w="4675" w:type="dxa"/>
+          </w:tcPr>
+          <w:p>
+            <w:r>
+              <w:t>TESTER, PROGRAMMER</w:t>
+            </w:r>
+          </w:p>
+        </w:tc>
+      </w:tr>
+      <w:tr>
+        <w:tc>
+          <w:tcPr>
+            <w:tcW w:w="4675" w:type="dxa"/>
+          </w:tcPr>
+          <w:p>
+            <w:r>
+              <w:t>MANNIR MUKTAR (GT</w:t>
+            </w:r>
+            <w:r>
+              <w:t>00489</w:t>
+            </w:r>
+            <w:r>
+              <w:t>)</w:t>
+            </w:r>
+          </w:p>
+        </w:tc>
+        <w:tc>
+          <w:tcPr>
+            <w:tcW w:w="4675" w:type="dxa"/>
+          </w:tcPr>
+          <w:p>
+            <w:pPr>
+              <w:tabs>
+                <w:tab w:val="left" w:pos="1277"/>
+              </w:tabs>
+            </w:pPr>
+            <w:r>
+              <w:t>DATABASE DESIGNER, PROGRAMMER</w:t>
+            </w:r>
+          </w:p>
+        </w:tc>
+      </w:tr>
+      <w:tr>
+        <w:tc>
+          <w:tcPr>
+            <w:tcW w:w="4675" w:type="dxa"/>
+          </w:tcPr>
+          <w:p>
+            <w:r>
+              <w:t>DELE JOSEPH OLALEKAN(GT00459)</w:t>
+            </w:r>
+          </w:p>
+        </w:tc>
+        <w:tc>
+          <w:tcPr>
+            <w:tcW w:w="4675" w:type="dxa"/>
+          </w:tcPr>
+          <w:p>
+            <w:r>
+              <w:t>SCRUM MASTER, PROGRAMMER</w:t>
+            </w:r>
+          </w:p>
+        </w:tc>
+      </w:tr>
+      <w:tr>
+        <w:tc>
+          <w:tcPr>
+            <w:tcW w:w="4675" w:type="dxa"/>
+          </w:tcPr>
+          <w:p>
+            <w:r>
+              <w:t>MAINA ABUBAKAR SANI (GT00402)</w:t>
+            </w:r>
+          </w:p>
+        </w:tc>
+        <w:tc>
+          <w:tcPr>
+            <w:tcW w:w="4675" w:type="dxa"/>
+          </w:tcPr>
+          <w:p>
+            <w:r>
+              <w:t>UI DESIGNER, PROGRAMMER</w:t>
+            </w:r>
+          </w:p>
+        </w:tc>
+      </w:tr>
+      <w:tr>
+        <w:tc>
+          <w:tcPr>
+            <w:tcW w:w="4675" w:type="dxa"/>
+          </w:tcPr>
+          <w:p/>
+        </w:tc>
+        <w:tc>
+          <w:tcPr>
+            <w:tcW w:w="4675" w:type="dxa"/>
+          </w:tcPr>
+          <w:p/>
+        </w:tc>
+      </w:tr>
+    </w:tbl>
     <w:p>
       <w:pPr>
-        <w:pStyle w:val="ListParagraph"/>
-        <w:numPr>
-          <w:ilvl w:val="0"/>
-          <w:numId w:val="2"/>
-        </w:numPr>
-        <w:rPr>
-          <w:sz w:val="28"/>
-          <w:szCs w:val="28"/>
-        </w:rPr>
-      </w:pPr>
-      <w:r>
-        <w:rPr>
-          <w:sz w:val="28"/>
-          <w:szCs w:val="28"/>
-        </w:rPr>
-        <w:t>EFFIONG</w:t>
-      </w:r>
-      <w:r>
-        <w:rPr>
-          <w:sz w:val="28"/>
-          <w:szCs w:val="28"/>
-        </w:rPr>
-        <w:t xml:space="preserve"> (gt00540)</w:t>
-      </w:r>
-    </w:p>
-    <w:p>
-      <w:pPr>
-        <w:pStyle w:val="ListParagraph"/>
-        <w:numPr>
-          <w:ilvl w:val="0"/>
-          <w:numId w:val="2"/>
-        </w:numPr>
-        <w:rPr>
-          <w:sz w:val="28"/>
-          <w:szCs w:val="28"/>
-        </w:rPr>
-      </w:pPr>
-      <w:r>
-        <w:rPr>
-          <w:sz w:val="28"/>
-          <w:szCs w:val="28"/>
-        </w:rPr>
-        <w:t>GIBSON</w:t>
-      </w:r>
-      <w:r>
-        <w:rPr>
-          <w:sz w:val="28"/>
-          <w:szCs w:val="28"/>
-        </w:rPr>
-        <w:t xml:space="preserve"> (gt00475)</w:t>
-      </w:r>
-    </w:p>
-    <w:p>
-      <w:pPr>
-        <w:pStyle w:val="ListParagraph"/>
-        <w:numPr>
-          <w:ilvl w:val="0"/>
-          <w:numId w:val="2"/>
-        </w:numPr>
-        <w:rPr>
-          <w:sz w:val="28"/>
-          <w:szCs w:val="28"/>
-        </w:rPr>
-      </w:pPr>
-      <w:r>
-        <w:rPr>
-          <w:sz w:val="28"/>
-          <w:szCs w:val="28"/>
-        </w:rPr>
-        <w:t>JOSEPH</w:t>
-      </w:r>
-      <w:r>
-        <w:rPr>
-          <w:sz w:val="28"/>
-          <w:szCs w:val="28"/>
-        </w:rPr>
-        <w:t xml:space="preserve"> (gt00459)</w:t>
-      </w:r>
-    </w:p>
-    <w:p>
-      <w:pPr>
-        <w:pStyle w:val="ListParagraph"/>
-        <w:numPr>
-          <w:ilvl w:val="0"/>
-          <w:numId w:val="2"/>
-        </w:numPr>
-        <w:rPr>
-          <w:sz w:val="28"/>
-          <w:szCs w:val="28"/>
-        </w:rPr>
-      </w:pPr>
-      <w:r>
-        <w:rPr>
-          <w:sz w:val="28"/>
-          <w:szCs w:val="28"/>
-        </w:rPr>
-        <w:t>MUKTAR</w:t>
-      </w:r>
-      <w:r>
-        <w:rPr>
-          <w:sz w:val="28"/>
-          <w:szCs w:val="28"/>
-        </w:rPr>
-        <w:t xml:space="preserve"> (gt00489)</w:t>
-      </w:r>
-    </w:p>
-    <w:p>
-      <w:pPr>
-        <w:pStyle w:val="ListParagraph"/>
-        <w:numPr>
-          <w:ilvl w:val="0"/>
-          <w:numId w:val="2"/>
-        </w:numPr>
-        <w:rPr>
-          <w:sz w:val="28"/>
-          <w:szCs w:val="28"/>
-        </w:rPr>
-      </w:pPr>
-      <w:r>
-        <w:rPr>
-          <w:sz w:val="28"/>
-          <w:szCs w:val="28"/>
-        </w:rPr>
-        <w:t>Maina (GT00402</w:t>
-      </w:r>
-      <w:bookmarkStart w:id="0" w:name="_GoBack"/>
-      <w:bookmarkEnd w:id="0"/>
-      <w:r>
-        <w:rPr>
-          <w:sz w:val="28"/>
-          <w:szCs w:val="28"/>
-        </w:rPr>
-        <w:t>)</w:t>
-      </w:r>
+        <w:rPr>
+          <w:b/>
+          <w:sz w:val="28"/>
+          <w:szCs w:val="28"/>
+        </w:rPr>
+      </w:pPr>
     </w:p>
     <w:p>
       <w:pPr>
@@ -627,8 +663,8 @@
 </file>
 
 <file path=word/numbering.xml><?xml version="1.0" encoding="utf-8"?>
-<w:numbering xmlns:wpc="http://schemas.microsoft.com/office/word/2010/wordprocessingCanvas" xmlns:mo="http://schemas.microsoft.com/office/mac/office/2008/main" xmlns:mc="http://schemas.openxmlformats.org/markup-compatibility/2006" xmlns:mv="urn:schemas-microsoft-com:mac:vml" xmlns:o="urn:schemas-microsoft-com:office:office" xmlns:r="http://schemas.openxmlformats.org/officeDocument/2006/relationships" xmlns:m="http://schemas.openxmlformats.org/officeDocument/2006/math" xmlns:v="urn:schemas-microsoft-com:vml" xmlns:wp14="http://schemas.microsoft.com/office/word/2010/wordprocessingDrawing" xmlns:wp="http://schemas.openxmlformats.org/drawingml/2006/wordprocessingDrawing" xmlns:w10="urn:schemas-microsoft-com:office:word" xmlns:w="http://schemas.openxmlformats.org/wordprocessingml/2006/main" xmlns:w14="http://schemas.microsoft.com/office/word/2010/wordml" xmlns:w15="http://schemas.microsoft.com/office/word/2012/wordml" xmlns:wpg="http://schemas.microsoft.com/office/word/2010/wordprocessingGroup" xmlns:wpi="http://schemas.microsoft.com/office/word/2010/wordprocessingInk" xmlns:wne="http://schemas.microsoft.com/office/word/2006/wordml" xmlns:wps="http://schemas.microsoft.com/office/word/2010/wordprocessingShape" mc:Ignorable="w14 w15 wp14">
-  <w:abstractNum w:abstractNumId="0">
+<w:numbering xmlns:wpc="http://schemas.microsoft.com/office/word/2010/wordprocessingCanvas" xmlns:cx="http://schemas.microsoft.com/office/drawing/2014/chartex" xmlns:cx1="http://schemas.microsoft.com/office/drawing/2015/9/8/chartex" xmlns:cx2="http://schemas.microsoft.com/office/drawing/2015/10/21/chartex" xmlns:cx3="http://schemas.microsoft.com/office/drawing/2016/5/9/chartex" xmlns:cx4="http://schemas.microsoft.com/office/drawing/2016/5/10/chartex" xmlns:cx5="http://schemas.microsoft.com/office/drawing/2016/5/11/chartex" xmlns:cx6="http://schemas.microsoft.com/office/drawing/2016/5/12/chartex" xmlns:cx7="http://schemas.microsoft.com/office/drawing/2016/5/13/chartex" xmlns:cx8="http://schemas.microsoft.com/office/drawing/2016/5/14/chartex" xmlns:mc="http://schemas.openxmlformats.org/markup-compatibility/2006" xmlns:o="urn:schemas-microsoft-com:office:office" xmlns:r="http://schemas.openxmlformats.org/officeDocument/2006/relationships" xmlns:m="http://schemas.openxmlformats.org/officeDocument/2006/math" xmlns:v="urn:schemas-microsoft-com:vml" xmlns:wp14="http://schemas.microsoft.com/office/word/2010/wordprocessingDrawing" xmlns:wp="http://schemas.openxmlformats.org/drawingml/2006/wordprocessingDrawing" xmlns:w10="urn:schemas-microsoft-com:office:word" xmlns:w="http://schemas.openxmlformats.org/wordprocessingml/2006/main" xmlns:w14="http://schemas.microsoft.com/office/word/2010/wordml" xmlns:w15="http://schemas.microsoft.com/office/word/2012/wordml" xmlns:w16se="http://schemas.microsoft.com/office/word/2015/wordml/symex" xmlns:wpg="http://schemas.microsoft.com/office/word/2010/wordprocessingGroup" xmlns:wpi="http://schemas.microsoft.com/office/word/2010/wordprocessingInk" xmlns:wne="http://schemas.microsoft.com/office/word/2006/wordml" xmlns:wps="http://schemas.microsoft.com/office/word/2010/wordprocessingShape" mc:Ignorable="w14 w15 w16se wp14">
+  <w:abstractNum w:abstractNumId="0" w15:restartNumberingAfterBreak="0">
     <w:nsid w:val="4D660F61"/>
     <w:multiLevelType w:val="hybridMultilevel"/>
     <w:tmpl w:val="BCE2AF3A"/>
@@ -717,7 +753,7 @@
       </w:pPr>
     </w:lvl>
   </w:abstractNum>
-  <w:abstractNum w:abstractNumId="1">
+  <w:abstractNum w:abstractNumId="1" w15:restartNumberingAfterBreak="0">
     <w:nsid w:val="793A7819"/>
     <w:multiLevelType w:val="hybridMultilevel"/>
     <w:tmpl w:val="53347B34"/>
@@ -840,7 +876,7 @@
 </file>
 
 <file path=word/styles.xml><?xml version="1.0" encoding="utf-8"?>
-<w:styles xmlns:mc="http://schemas.openxmlformats.org/markup-compatibility/2006" xmlns:r="http://schemas.openxmlformats.org/officeDocument/2006/relationships" xmlns:w="http://schemas.openxmlformats.org/wordprocessingml/2006/main" xmlns:w14="http://schemas.microsoft.com/office/word/2010/wordml" xmlns:w15="http://schemas.microsoft.com/office/word/2012/wordml" mc:Ignorable="w14 w15">
+<w:styles xmlns:mc="http://schemas.openxmlformats.org/markup-compatibility/2006" xmlns:r="http://schemas.openxmlformats.org/officeDocument/2006/relationships" xmlns:w="http://schemas.openxmlformats.org/wordprocessingml/2006/main" xmlns:w14="http://schemas.microsoft.com/office/word/2010/wordml" xmlns:w15="http://schemas.microsoft.com/office/word/2012/wordml" xmlns:w16se="http://schemas.microsoft.com/office/word/2015/wordml/symex" mc:Ignorable="w14 w15 w16se">
   <w:docDefaults>
     <w:rPrDefault>
       <w:rPr>
@@ -856,7 +892,7 @@
       </w:pPr>
     </w:pPrDefault>
   </w:docDefaults>
-  <w:latentStyles w:defLockedState="0" w:defUIPriority="99" w:defSemiHidden="0" w:defUnhideWhenUsed="0" w:defQFormat="0" w:count="380">
+  <w:latentStyles w:defLockedState="0" w:defUIPriority="99" w:defSemiHidden="0" w:defUnhideWhenUsed="0" w:defQFormat="0" w:count="374">
     <w:lsdException w:name="Normal" w:uiPriority="0" w:qFormat="1"/>
     <w:lsdException w:name="heading 1" w:uiPriority="9" w:qFormat="1"/>
     <w:lsdException w:name="heading 2" w:semiHidden="1" w:uiPriority="9" w:unhideWhenUsed="1" w:qFormat="1"/>
@@ -1283,6 +1319,25 @@
       <w:u w:val="single"/>
     </w:rPr>
   </w:style>
+  <w:style w:type="table" w:styleId="TableGrid">
+    <w:name w:val="Table Grid"/>
+    <w:basedOn w:val="TableNormal"/>
+    <w:uiPriority w:val="39"/>
+    <w:rsid w:val="00EE4D04"/>
+    <w:pPr>
+      <w:spacing w:after="0" w:line="240" w:lineRule="auto"/>
+    </w:pPr>
+    <w:tblPr>
+      <w:tblBorders>
+        <w:top w:val="single" w:sz="4" w:space="0" w:color="auto"/>
+        <w:left w:val="single" w:sz="4" w:space="0" w:color="auto"/>
+        <w:bottom w:val="single" w:sz="4" w:space="0" w:color="auto"/>
+        <w:right w:val="single" w:sz="4" w:space="0" w:color="auto"/>
+        <w:insideH w:val="single" w:sz="4" w:space="0" w:color="auto"/>
+        <w:insideV w:val="single" w:sz="4" w:space="0" w:color="auto"/>
+      </w:tblBorders>
+    </w:tblPr>
+  </w:style>
 </w:styles>
 </file>
 

--- a/GroupDetails.docx
+++ b/GroupDetails.docx
@@ -1,6 +1,6 @@
 
 <file path=word/document.xml><?xml version="1.0" encoding="utf-8"?>
-<w:document xmlns:wpc="http://schemas.microsoft.com/office/word/2010/wordprocessingCanvas" xmlns:cx="http://schemas.microsoft.com/office/drawing/2014/chartex" xmlns:cx1="http://schemas.microsoft.com/office/drawing/2015/9/8/chartex" xmlns:cx2="http://schemas.microsoft.com/office/drawing/2015/10/21/chartex" xmlns:cx3="http://schemas.microsoft.com/office/drawing/2016/5/9/chartex" xmlns:cx4="http://schemas.microsoft.com/office/drawing/2016/5/10/chartex" xmlns:cx5="http://schemas.microsoft.com/office/drawing/2016/5/11/chartex" xmlns:cx6="http://schemas.microsoft.com/office/drawing/2016/5/12/chartex" xmlns:cx7="http://schemas.microsoft.com/office/drawing/2016/5/13/chartex" xmlns:cx8="http://schemas.microsoft.com/office/drawing/2016/5/14/chartex" xmlns:mc="http://schemas.openxmlformats.org/markup-compatibility/2006" xmlns:o="urn:schemas-microsoft-com:office:office" xmlns:r="http://schemas.openxmlformats.org/officeDocument/2006/relationships" xmlns:m="http://schemas.openxmlformats.org/officeDocument/2006/math" xmlns:v="urn:schemas-microsoft-com:vml" xmlns:wp14="http://schemas.microsoft.com/office/word/2010/wordprocessingDrawing" xmlns:wp="http://schemas.openxmlformats.org/drawingml/2006/wordprocessingDrawing" xmlns:w10="urn:schemas-microsoft-com:office:word" xmlns:w="http://schemas.openxmlformats.org/wordprocessingml/2006/main" xmlns:w14="http://schemas.microsoft.com/office/word/2010/wordml" xmlns:w15="http://schemas.microsoft.com/office/word/2012/wordml" xmlns:w16se="http://schemas.microsoft.com/office/word/2015/wordml/symex" xmlns:wpg="http://schemas.microsoft.com/office/word/2010/wordprocessingGroup" xmlns:wpi="http://schemas.microsoft.com/office/word/2010/wordprocessingInk" xmlns:wne="http://schemas.microsoft.com/office/word/2006/wordml" xmlns:wps="http://schemas.microsoft.com/office/word/2010/wordprocessingShape" mc:Ignorable="w14 w15 w16se wp14">
+<w:document xmlns:wpc="http://schemas.microsoft.com/office/word/2010/wordprocessingCanvas" xmlns:mo="http://schemas.microsoft.com/office/mac/office/2008/main" xmlns:mc="http://schemas.openxmlformats.org/markup-compatibility/2006" xmlns:mv="urn:schemas-microsoft-com:mac:vml" xmlns:o="urn:schemas-microsoft-com:office:office" xmlns:r="http://schemas.openxmlformats.org/officeDocument/2006/relationships" xmlns:m="http://schemas.openxmlformats.org/officeDocument/2006/math" xmlns:v="urn:schemas-microsoft-com:vml" xmlns:wp14="http://schemas.microsoft.com/office/word/2010/wordprocessingDrawing" xmlns:wp="http://schemas.openxmlformats.org/drawingml/2006/wordprocessingDrawing" xmlns:w10="urn:schemas-microsoft-com:office:word" xmlns:w="http://schemas.openxmlformats.org/wordprocessingml/2006/main" xmlns:w14="http://schemas.microsoft.com/office/word/2010/wordml" xmlns:w15="http://schemas.microsoft.com/office/word/2012/wordml" xmlns:wpg="http://schemas.microsoft.com/office/word/2010/wordprocessingGroup" xmlns:wpi="http://schemas.microsoft.com/office/word/2010/wordprocessingInk" xmlns:wne="http://schemas.microsoft.com/office/word/2006/wordml" xmlns:wps="http://schemas.microsoft.com/office/word/2010/wordprocessingShape" mc:Ignorable="w14 w15 wp14">
   <w:body>
     <w:p>
       <w:pPr>
@@ -94,8 +94,6 @@
               </w:rPr>
               <w:t>ROLE</w:t>
             </w:r>
-            <w:bookmarkStart w:id="0" w:name="_GoBack"/>
-            <w:bookmarkEnd w:id="0"/>
           </w:p>
         </w:tc>
       </w:tr>
@@ -569,22 +567,80 @@
     <w:p>
       <w:pPr>
         <w:rPr>
-          <w:b/>
-          <w:sz w:val="28"/>
-          <w:szCs w:val="28"/>
-        </w:rPr>
-      </w:pPr>
-      <w:hyperlink r:id="rId5" w:tgtFrame="_blank" w:history="1">
+          <w:rFonts w:ascii="Calibri" w:hAnsi="Calibri"/>
+          <w:sz w:val="24"/>
+          <w:szCs w:val="24"/>
+        </w:rPr>
+      </w:pPr>
+      <w:hyperlink r:id="rId5" w:history="1">
         <w:r>
           <w:rPr>
-            <w:rStyle w:val="Hyperlink"/>
-            <w:rFonts w:ascii="Helvetica" w:hAnsi="Helvetica" w:cs="Helvetica"/>
-            <w:color w:val="000000"/>
+            <w:rFonts w:ascii="Calibri" w:hAnsi="Calibri" w:cs="Calibri"/>
+            <w:color w:val="0000FF"/>
+            <w:u w:val="single" w:color="0000FF"/>
+          </w:rPr>
+          <w:t>https://github.com/JosephDele/Group1--</w:t>
+        </w:r>
+        <w:proofErr w:type="spellStart"/>
+        <w:r>
+          <w:rPr>
+            <w:rFonts w:ascii="Calibri" w:hAnsi="Calibri" w:cs="Calibri"/>
+            <w:color w:val="0000FF"/>
+            <w:u w:val="single" w:color="0000FF"/>
+          </w:rPr>
+          <w:t>EnterpriseGCW</w:t>
+        </w:r>
+      </w:hyperlink>
+      <w:proofErr w:type="spellEnd"/>
+    </w:p>
+    <w:p>
+      <w:pPr>
+        <w:rPr>
+          <w:b/>
+          <w:sz w:val="28"/>
+          <w:szCs w:val="28"/>
+        </w:rPr>
+      </w:pPr>
+      <w:r>
+        <w:rPr>
+          <w:b/>
+          <w:sz w:val="28"/>
+          <w:szCs w:val="28"/>
+        </w:rPr>
+        <w:t>Scrum tool</w:t>
+      </w:r>
+    </w:p>
+    <w:p>
+      <w:pPr>
+        <w:rPr>
+          <w:sz w:val="28"/>
+          <w:szCs w:val="28"/>
+        </w:rPr>
+      </w:pPr>
+      <w:r>
+        <w:rPr>
+          <w:sz w:val="28"/>
+          <w:szCs w:val="28"/>
+        </w:rPr>
+        <w:t>Trello</w:t>
+      </w:r>
+      <w:r>
+        <w:rPr>
+          <w:sz w:val="28"/>
+          <w:szCs w:val="28"/>
+        </w:rPr>
+        <w:t xml:space="preserve"> - </w:t>
+      </w:r>
+      <w:hyperlink r:id="rId6" w:history="1">
+        <w:r>
+          <w:rPr>
+            <w:rFonts w:ascii="Calibri" w:hAnsi="Calibri" w:cs="Calibri"/>
+            <w:color w:val="0000FF"/>
             <w:sz w:val="28"/>
             <w:szCs w:val="28"/>
-            <w:shd w:val="clear" w:color="auto" w:fill="F1F0F0"/>
+            <w:u w:val="single" w:color="0000FF"/>
           </w:rPr>
-          <w:t>https://github.com/Awesome01/UG-EWSD</w:t>
+          <w:t>https://trello.com/b/HpRAeVpx</w:t>
         </w:r>
       </w:hyperlink>
     </w:p>
@@ -602,55 +658,28 @@
           <w:sz w:val="28"/>
           <w:szCs w:val="28"/>
         </w:rPr>
-        <w:t>Scrum tool</w:t>
+        <w:t>Meeting method</w:t>
       </w:r>
     </w:p>
     <w:p>
       <w:pPr>
-        <w:rPr>
-          <w:sz w:val="28"/>
-          <w:szCs w:val="28"/>
-        </w:rPr>
-      </w:pPr>
-      <w:r>
-        <w:rPr>
-          <w:sz w:val="28"/>
-          <w:szCs w:val="28"/>
-        </w:rPr>
-        <w:t>Trello</w:t>
-      </w:r>
-    </w:p>
-    <w:p>
-      <w:pPr>
-        <w:rPr>
-          <w:b/>
-          <w:sz w:val="28"/>
-          <w:szCs w:val="28"/>
-        </w:rPr>
-      </w:pPr>
-      <w:r>
-        <w:rPr>
-          <w:b/>
-          <w:sz w:val="28"/>
-          <w:szCs w:val="28"/>
-        </w:rPr>
-        <w:t>Meeting method</w:t>
-      </w:r>
-    </w:p>
-    <w:p>
-      <w:pPr>
-        <w:rPr>
-          <w:sz w:val="28"/>
-          <w:szCs w:val="28"/>
-        </w:rPr>
-      </w:pPr>
-      <w:r>
-        <w:rPr>
-          <w:sz w:val="28"/>
-          <w:szCs w:val="28"/>
-        </w:rPr>
-        <w:t xml:space="preserve">Skype </w:t>
-      </w:r>
+        <w:tabs>
+          <w:tab w:val="left" w:pos="1674"/>
+        </w:tabs>
+        <w:rPr>
+          <w:sz w:val="28"/>
+          <w:szCs w:val="28"/>
+        </w:rPr>
+      </w:pPr>
+      <w:r>
+        <w:rPr>
+          <w:sz w:val="28"/>
+          <w:szCs w:val="28"/>
+        </w:rPr>
+        <w:t>Skype, Facebook</w:t>
+      </w:r>
+      <w:bookmarkStart w:id="0" w:name="_GoBack"/>
+      <w:bookmarkEnd w:id="0"/>
     </w:p>
     <w:sectPr>
       <w:pgSz w:w="12240" w:h="15840"/>
@@ -663,8 +692,8 @@
 </file>
 
 <file path=word/numbering.xml><?xml version="1.0" encoding="utf-8"?>
-<w:numbering xmlns:wpc="http://schemas.microsoft.com/office/word/2010/wordprocessingCanvas" xmlns:cx="http://schemas.microsoft.com/office/drawing/2014/chartex" xmlns:cx1="http://schemas.microsoft.com/office/drawing/2015/9/8/chartex" xmlns:cx2="http://schemas.microsoft.com/office/drawing/2015/10/21/chartex" xmlns:cx3="http://schemas.microsoft.com/office/drawing/2016/5/9/chartex" xmlns:cx4="http://schemas.microsoft.com/office/drawing/2016/5/10/chartex" xmlns:cx5="http://schemas.microsoft.com/office/drawing/2016/5/11/chartex" xmlns:cx6="http://schemas.microsoft.com/office/drawing/2016/5/12/chartex" xmlns:cx7="http://schemas.microsoft.com/office/drawing/2016/5/13/chartex" xmlns:cx8="http://schemas.microsoft.com/office/drawing/2016/5/14/chartex" xmlns:mc="http://schemas.openxmlformats.org/markup-compatibility/2006" xmlns:o="urn:schemas-microsoft-com:office:office" xmlns:r="http://schemas.openxmlformats.org/officeDocument/2006/relationships" xmlns:m="http://schemas.openxmlformats.org/officeDocument/2006/math" xmlns:v="urn:schemas-microsoft-com:vml" xmlns:wp14="http://schemas.microsoft.com/office/word/2010/wordprocessingDrawing" xmlns:wp="http://schemas.openxmlformats.org/drawingml/2006/wordprocessingDrawing" xmlns:w10="urn:schemas-microsoft-com:office:word" xmlns:w="http://schemas.openxmlformats.org/wordprocessingml/2006/main" xmlns:w14="http://schemas.microsoft.com/office/word/2010/wordml" xmlns:w15="http://schemas.microsoft.com/office/word/2012/wordml" xmlns:w16se="http://schemas.microsoft.com/office/word/2015/wordml/symex" xmlns:wpg="http://schemas.microsoft.com/office/word/2010/wordprocessingGroup" xmlns:wpi="http://schemas.microsoft.com/office/word/2010/wordprocessingInk" xmlns:wne="http://schemas.microsoft.com/office/word/2006/wordml" xmlns:wps="http://schemas.microsoft.com/office/word/2010/wordprocessingShape" mc:Ignorable="w14 w15 w16se wp14">
-  <w:abstractNum w:abstractNumId="0" w15:restartNumberingAfterBreak="0">
+<w:numbering xmlns:wpc="http://schemas.microsoft.com/office/word/2010/wordprocessingCanvas" xmlns:mo="http://schemas.microsoft.com/office/mac/office/2008/main" xmlns:mc="http://schemas.openxmlformats.org/markup-compatibility/2006" xmlns:mv="urn:schemas-microsoft-com:mac:vml" xmlns:o="urn:schemas-microsoft-com:office:office" xmlns:r="http://schemas.openxmlformats.org/officeDocument/2006/relationships" xmlns:m="http://schemas.openxmlformats.org/officeDocument/2006/math" xmlns:v="urn:schemas-microsoft-com:vml" xmlns:wp14="http://schemas.microsoft.com/office/word/2010/wordprocessingDrawing" xmlns:wp="http://schemas.openxmlformats.org/drawingml/2006/wordprocessingDrawing" xmlns:w10="urn:schemas-microsoft-com:office:word" xmlns:w="http://schemas.openxmlformats.org/wordprocessingml/2006/main" xmlns:w14="http://schemas.microsoft.com/office/word/2010/wordml" xmlns:w15="http://schemas.microsoft.com/office/word/2012/wordml" xmlns:wpg="http://schemas.microsoft.com/office/word/2010/wordprocessingGroup" xmlns:wpi="http://schemas.microsoft.com/office/word/2010/wordprocessingInk" xmlns:wne="http://schemas.microsoft.com/office/word/2006/wordml" xmlns:wps="http://schemas.microsoft.com/office/word/2010/wordprocessingShape" mc:Ignorable="w14 w15 wp14">
+  <w:abstractNum w:abstractNumId="0">
     <w:nsid w:val="4D660F61"/>
     <w:multiLevelType w:val="hybridMultilevel"/>
     <w:tmpl w:val="BCE2AF3A"/>
@@ -753,7 +782,7 @@
       </w:pPr>
     </w:lvl>
   </w:abstractNum>
-  <w:abstractNum w:abstractNumId="1" w15:restartNumberingAfterBreak="0">
+  <w:abstractNum w:abstractNumId="1">
     <w:nsid w:val="793A7819"/>
     <w:multiLevelType w:val="hybridMultilevel"/>
     <w:tmpl w:val="53347B34"/>
@@ -876,7 +905,7 @@
 </file>
 
 <file path=word/styles.xml><?xml version="1.0" encoding="utf-8"?>
-<w:styles xmlns:mc="http://schemas.openxmlformats.org/markup-compatibility/2006" xmlns:r="http://schemas.openxmlformats.org/officeDocument/2006/relationships" xmlns:w="http://schemas.openxmlformats.org/wordprocessingml/2006/main" xmlns:w14="http://schemas.microsoft.com/office/word/2010/wordml" xmlns:w15="http://schemas.microsoft.com/office/word/2012/wordml" xmlns:w16se="http://schemas.microsoft.com/office/word/2015/wordml/symex" mc:Ignorable="w14 w15 w16se">
+<w:styles xmlns:mc="http://schemas.openxmlformats.org/markup-compatibility/2006" xmlns:r="http://schemas.openxmlformats.org/officeDocument/2006/relationships" xmlns:w="http://schemas.openxmlformats.org/wordprocessingml/2006/main" xmlns:w14="http://schemas.microsoft.com/office/word/2010/wordml" xmlns:w15="http://schemas.microsoft.com/office/word/2012/wordml" mc:Ignorable="w14 w15">
   <w:docDefaults>
     <w:rPrDefault>
       <w:rPr>
@@ -892,7 +921,7 @@
       </w:pPr>
     </w:pPrDefault>
   </w:docDefaults>
-  <w:latentStyles w:defLockedState="0" w:defUIPriority="99" w:defSemiHidden="0" w:defUnhideWhenUsed="0" w:defQFormat="0" w:count="374">
+  <w:latentStyles w:defLockedState="0" w:defUIPriority="99" w:defSemiHidden="0" w:defUnhideWhenUsed="0" w:defQFormat="0" w:count="380">
     <w:lsdException w:name="Normal" w:uiPriority="0" w:qFormat="1"/>
     <w:lsdException w:name="heading 1" w:uiPriority="9" w:qFormat="1"/>
     <w:lsdException w:name="heading 2" w:semiHidden="1" w:uiPriority="9" w:unhideWhenUsed="1" w:qFormat="1"/>
@@ -1328,6 +1357,7 @@
       <w:spacing w:after="0" w:line="240" w:lineRule="auto"/>
     </w:pPr>
     <w:tblPr>
+      <w:tblInd w:w="0" w:type="dxa"/>
       <w:tblBorders>
         <w:top w:val="single" w:sz="4" w:space="0" w:color="auto"/>
         <w:left w:val="single" w:sz="4" w:space="0" w:color="auto"/>
@@ -1336,6 +1366,12 @@
         <w:insideH w:val="single" w:sz="4" w:space="0" w:color="auto"/>
         <w:insideV w:val="single" w:sz="4" w:space="0" w:color="auto"/>
       </w:tblBorders>
+      <w:tblCellMar>
+        <w:top w:w="0" w:type="dxa"/>
+        <w:left w:w="108" w:type="dxa"/>
+        <w:bottom w:w="0" w:type="dxa"/>
+        <w:right w:w="108" w:type="dxa"/>
+      </w:tblCellMar>
     </w:tblPr>
   </w:style>
 </w:styles>
